--- a/src/assets/NikulinN/4.docx
+++ b/src/assets/NikulinN/4.docx
@@ -407,8 +407,6 @@
         </w:rPr>
         <w:t>ПО ЛАБОРАТОРНОЙ РАБОТЕ № 4</w:t>
       </w:r>
-      <w:bookmarkStart w:id="0" w:name="_GoBack"/>
-      <w:bookmarkEnd w:id="0"/>
       <w:r>
         <w:rPr>
           <w:rStyle w:val="normaltextrun"/>
@@ -985,8 +983,8 @@
         </w:rPr>
         <w:drawing>
           <wp:inline distT="0" distB="0" distL="0" distR="0" wp14:anchorId="3B2E0B56" wp14:editId="70EF6EDE">
-            <wp:extent cx="5940425" cy="4189730"/>
-            <wp:effectExtent l="0" t="0" r="3175" b="1270"/>
+            <wp:extent cx="5867400" cy="4797163"/>
+            <wp:effectExtent l="0" t="0" r="0" b="3810"/>
             <wp:docPr id="1" name="Рисунок 1"/>
             <wp:cNvGraphicFramePr>
               <a:graphicFrameLocks xmlns:a="http://schemas.openxmlformats.org/drawingml/2006/main" noChangeAspect="1"/>
@@ -998,20 +996,27 @@
                     <pic:cNvPr id="1" name=""/>
                     <pic:cNvPicPr/>
                   </pic:nvPicPr>
-                  <pic:blipFill>
+                  <pic:blipFill rotWithShape="1">
                     <a:blip r:embed="rId4"/>
-                    <a:stretch>
-                      <a:fillRect/>
-                    </a:stretch>
+                    <a:srcRect r="13736"/>
+                    <a:stretch/>
                   </pic:blipFill>
-                  <pic:spPr>
+                  <pic:spPr bwMode="auto">
                     <a:xfrm>
                       <a:off x="0" y="0"/>
-                      <a:ext cx="5940425" cy="4189730"/>
+                      <a:ext cx="5885902" cy="4812290"/>
                     </a:xfrm>
                     <a:prstGeom prst="rect">
                       <a:avLst/>
                     </a:prstGeom>
+                    <a:ln>
+                      <a:noFill/>
+                    </a:ln>
+                    <a:extLst>
+                      <a:ext uri="{53640926-AAD7-44D8-BBD7-CCE9431645EC}">
+                        <a14:shadowObscured xmlns:a14="http://schemas.microsoft.com/office/drawing/2010/main"/>
+                      </a:ext>
+                    </a:extLst>
                   </pic:spPr>
                 </pic:pic>
               </a:graphicData>
@@ -1027,23 +1032,17 @@
           <w:sz w:val="28"/>
         </w:rPr>
       </w:pPr>
-    </w:p>
-    <w:p>
-      <w:pPr>
-        <w:rPr>
-          <w:rFonts w:ascii="Times New Roman" w:hAnsi="Times New Roman" w:cs="Times New Roman"/>
-          <w:sz w:val="28"/>
-        </w:rPr>
-      </w:pPr>
+      <w:bookmarkStart w:id="0" w:name="_GoBack"/>
       <w:r>
         <w:rPr>
           <w:noProof/>
           <w:lang w:eastAsia="ru-RU"/>
         </w:rPr>
+        <w:lastRenderedPageBreak/>
         <w:drawing>
           <wp:inline distT="0" distB="0" distL="0" distR="0" wp14:anchorId="70F2B3BD" wp14:editId="27A23F98">
-            <wp:extent cx="5940425" cy="3338195"/>
-            <wp:effectExtent l="0" t="0" r="3175" b="0"/>
+            <wp:extent cx="5858883" cy="5229225"/>
+            <wp:effectExtent l="0" t="0" r="8890" b="0"/>
             <wp:docPr id="3" name="Рисунок 3"/>
             <wp:cNvGraphicFramePr>
               <a:graphicFrameLocks xmlns:a="http://schemas.openxmlformats.org/drawingml/2006/main" noChangeAspect="1"/>
@@ -1055,20 +1054,27 @@
                     <pic:cNvPr id="1" name=""/>
                     <pic:cNvPicPr/>
                   </pic:nvPicPr>
-                  <pic:blipFill>
+                  <pic:blipFill rotWithShape="1">
                     <a:blip r:embed="rId5"/>
-                    <a:stretch>
-                      <a:fillRect/>
-                    </a:stretch>
+                    <a:srcRect l="36558" t="285" r="481" b="-285"/>
+                    <a:stretch/>
                   </pic:blipFill>
-                  <pic:spPr>
+                  <pic:spPr bwMode="auto">
                     <a:xfrm>
                       <a:off x="0" y="0"/>
-                      <a:ext cx="5940425" cy="3338195"/>
+                      <a:ext cx="5895809" cy="5262183"/>
                     </a:xfrm>
                     <a:prstGeom prst="rect">
                       <a:avLst/>
                     </a:prstGeom>
+                    <a:ln>
+                      <a:noFill/>
+                    </a:ln>
+                    <a:extLst>
+                      <a:ext uri="{53640926-AAD7-44D8-BBD7-CCE9431645EC}">
+                        <a14:shadowObscured xmlns:a14="http://schemas.microsoft.com/office/drawing/2010/main"/>
+                      </a:ext>
+                    </a:extLst>
                   </pic:spPr>
                 </pic:pic>
               </a:graphicData>
@@ -1076,6 +1082,7 @@
           </wp:inline>
         </w:drawing>
       </w:r>
+      <w:bookmarkEnd w:id="0"/>
     </w:p>
     <w:p>
       <w:pPr>
